--- a/1/Осовская волость/Дедиловичи деревня/Рапацевичи/Рапацевич Кирилл.docx
+++ b/1/Осовская волость/Дедиловичи деревня/Рапацевичи/Рапацевич Кирилл.docx
@@ -609,47 +609,7 @@
           <w:sz w:val="24"/>
           <w:szCs w:val="24"/>
         </w:rPr>
-        <w:t>11 октября 1803</w:t>
-      </w:r>
-      <w:r>
-        <w:rPr>
-          <w:rFonts w:ascii="Times New Roman" w:hAnsi="Times New Roman" w:cs="Times New Roman"/>
-          <w:sz w:val="24"/>
-          <w:szCs w:val="24"/>
-        </w:rPr>
-        <w:t xml:space="preserve"> г – крещение сына </w:t>
-      </w:r>
-      <w:r>
-        <w:rPr>
-          <w:rFonts w:ascii="Times New Roman" w:hAnsi="Times New Roman" w:cs="Times New Roman"/>
-          <w:sz w:val="24"/>
-          <w:szCs w:val="24"/>
-        </w:rPr>
-        <w:t>Франциска</w:t>
-      </w:r>
-      <w:r>
-        <w:rPr>
-          <w:rFonts w:ascii="Times New Roman" w:hAnsi="Times New Roman" w:cs="Times New Roman"/>
-          <w:sz w:val="24"/>
-          <w:szCs w:val="24"/>
-        </w:rPr>
-        <w:t xml:space="preserve"> (НИАБ 937-4-32, лист </w:t>
-      </w:r>
-      <w:r>
-        <w:rPr>
-          <w:rFonts w:ascii="Times New Roman" w:hAnsi="Times New Roman" w:cs="Times New Roman"/>
-          <w:sz w:val="24"/>
-          <w:szCs w:val="24"/>
-        </w:rPr>
-        <w:t>9об</w:t>
-      </w:r>
-      <w:r>
-        <w:rPr>
-          <w:rFonts w:ascii="Times New Roman" w:hAnsi="Times New Roman" w:cs="Times New Roman"/>
-          <w:sz w:val="24"/>
-          <w:szCs w:val="24"/>
-        </w:rPr>
-        <w:t xml:space="preserve">, </w:t>
+        <w:t xml:space="preserve">11 октября 1803 г – крещение сына Франциска (НИАБ 937-4-32, лист 9об, </w:t>
       </w:r>
       <w:r>
         <w:rPr>
@@ -693,29 +653,7 @@
           <w:szCs w:val="24"/>
           <w:lang w:eastAsia="ru-RU"/>
         </w:rPr>
-        <w:t>80</w:t>
-      </w:r>
-      <w:r>
-        <w:rPr>
-          <w:rFonts w:ascii="Times New Roman" w:eastAsia="Calibri" w:hAnsi="Times New Roman" w:cs="Times New Roman"/>
-          <w:bCs/>
-          <w:noProof/>
-          <w:sz w:val="24"/>
-          <w:szCs w:val="24"/>
-          <w:lang w:eastAsia="ru-RU"/>
-        </w:rPr>
-        <w:t>3</w:t>
-      </w:r>
-      <w:r>
-        <w:rPr>
-          <w:rFonts w:ascii="Times New Roman" w:eastAsia="Calibri" w:hAnsi="Times New Roman" w:cs="Times New Roman"/>
-          <w:bCs/>
-          <w:noProof/>
-          <w:sz w:val="24"/>
-          <w:szCs w:val="24"/>
-          <w:lang w:eastAsia="ru-RU"/>
-        </w:rPr>
-        <w:t>-р</w:t>
+        <w:t>803-р</w:t>
       </w:r>
       <w:r>
         <w:rPr>
@@ -737,7 +675,6 @@
         <w:t>.</w:t>
       </w:r>
     </w:p>
-    <w:bookmarkEnd w:id="1"/>
     <w:p>
       <w:pPr>
         <w:spacing w:after="0"/>
@@ -748,12 +685,169 @@
           <w:szCs w:val="24"/>
         </w:rPr>
       </w:pPr>
-    </w:p>
+      <w:bookmarkStart w:id="2" w:name="_Hlk124847404"/>
+      <w:bookmarkEnd w:id="1"/>
+      <w:r>
+        <w:rPr>
+          <w:rFonts w:ascii="Times New Roman" w:hAnsi="Times New Roman" w:cs="Times New Roman"/>
+          <w:sz w:val="24"/>
+          <w:szCs w:val="24"/>
+        </w:rPr>
+        <w:t>27 января 1807</w:t>
+      </w:r>
+      <w:r>
+        <w:rPr>
+          <w:rFonts w:ascii="Times New Roman" w:hAnsi="Times New Roman" w:cs="Times New Roman"/>
+          <w:sz w:val="24"/>
+          <w:szCs w:val="24"/>
+        </w:rPr>
+        <w:t xml:space="preserve"> г – крещение </w:t>
+      </w:r>
+      <w:r>
+        <w:rPr>
+          <w:rFonts w:ascii="Times New Roman" w:hAnsi="Times New Roman" w:cs="Times New Roman"/>
+          <w:sz w:val="24"/>
+          <w:szCs w:val="24"/>
+        </w:rPr>
+        <w:t xml:space="preserve">дочери </w:t>
+      </w:r>
+      <w:proofErr w:type="spellStart"/>
+      <w:r>
+        <w:rPr>
+          <w:rFonts w:ascii="Times New Roman" w:hAnsi="Times New Roman" w:cs="Times New Roman"/>
+          <w:sz w:val="24"/>
+          <w:szCs w:val="24"/>
+        </w:rPr>
+        <w:t>Ангели</w:t>
+      </w:r>
+      <w:proofErr w:type="spellEnd"/>
+      <w:r>
+        <w:rPr>
+          <w:rFonts w:ascii="Times New Roman" w:hAnsi="Times New Roman" w:cs="Times New Roman"/>
+          <w:sz w:val="24"/>
+          <w:szCs w:val="24"/>
+        </w:rPr>
+        <w:t xml:space="preserve"> (НИАБ 937-4-32, лист </w:t>
+      </w:r>
+      <w:r>
+        <w:rPr>
+          <w:rFonts w:ascii="Times New Roman" w:hAnsi="Times New Roman" w:cs="Times New Roman"/>
+          <w:sz w:val="24"/>
+          <w:szCs w:val="24"/>
+        </w:rPr>
+        <w:t>14</w:t>
+      </w:r>
+      <w:r>
+        <w:rPr>
+          <w:rFonts w:ascii="Times New Roman" w:hAnsi="Times New Roman" w:cs="Times New Roman"/>
+          <w:sz w:val="24"/>
+          <w:szCs w:val="24"/>
+        </w:rPr>
+        <w:t xml:space="preserve">, </w:t>
+      </w:r>
+      <w:r>
+        <w:rPr>
+          <w:rFonts w:ascii="Times New Roman" w:eastAsia="Calibri" w:hAnsi="Times New Roman" w:cs="Times New Roman"/>
+          <w:bCs/>
+          <w:noProof/>
+          <w:sz w:val="24"/>
+          <w:szCs w:val="24"/>
+          <w:lang w:eastAsia="ru-RU"/>
+        </w:rPr>
+        <w:t>№</w:t>
+      </w:r>
+      <w:r>
+        <w:rPr>
+          <w:rFonts w:ascii="Times New Roman" w:eastAsia="Calibri" w:hAnsi="Times New Roman" w:cs="Times New Roman"/>
+          <w:bCs/>
+          <w:noProof/>
+          <w:sz w:val="24"/>
+          <w:szCs w:val="24"/>
+          <w:lang w:eastAsia="ru-RU"/>
+        </w:rPr>
+        <w:t>2</w:t>
+      </w:r>
+      <w:r>
+        <w:rPr>
+          <w:rFonts w:ascii="Times New Roman" w:eastAsia="Calibri" w:hAnsi="Times New Roman" w:cs="Times New Roman"/>
+          <w:bCs/>
+          <w:noProof/>
+          <w:sz w:val="24"/>
+          <w:szCs w:val="24"/>
+          <w:lang w:eastAsia="ru-RU"/>
+        </w:rPr>
+        <w:t>/1</w:t>
+      </w:r>
+      <w:r>
+        <w:rPr>
+          <w:rFonts w:ascii="Times New Roman" w:eastAsia="Calibri" w:hAnsi="Times New Roman" w:cs="Times New Roman"/>
+          <w:bCs/>
+          <w:noProof/>
+          <w:sz w:val="24"/>
+          <w:szCs w:val="24"/>
+          <w:lang w:eastAsia="ru-RU"/>
+        </w:rPr>
+        <w:t>80</w:t>
+      </w:r>
+      <w:r>
+        <w:rPr>
+          <w:rFonts w:ascii="Times New Roman" w:eastAsia="Calibri" w:hAnsi="Times New Roman" w:cs="Times New Roman"/>
+          <w:bCs/>
+          <w:noProof/>
+          <w:sz w:val="24"/>
+          <w:szCs w:val="24"/>
+          <w:lang w:eastAsia="ru-RU"/>
+        </w:rPr>
+        <w:t>7</w:t>
+      </w:r>
+      <w:r>
+        <w:rPr>
+          <w:rFonts w:ascii="Times New Roman" w:eastAsia="Calibri" w:hAnsi="Times New Roman" w:cs="Times New Roman"/>
+          <w:bCs/>
+          <w:noProof/>
+          <w:sz w:val="24"/>
+          <w:szCs w:val="24"/>
+          <w:lang w:eastAsia="ru-RU"/>
+        </w:rPr>
+        <w:t>-р</w:t>
+      </w:r>
+      <w:r>
+        <w:rPr>
+          <w:rFonts w:ascii="Times New Roman" w:eastAsia="Calibri" w:hAnsi="Times New Roman" w:cs="Times New Roman"/>
+          <w:bCs/>
+          <w:noProof/>
+          <w:sz w:val="24"/>
+          <w:szCs w:val="24"/>
+          <w:lang w:eastAsia="ru-RU"/>
+        </w:rPr>
+        <w:t>)</w:t>
+      </w:r>
+      <w:r>
+        <w:rPr>
+          <w:rFonts w:ascii="Times New Roman" w:hAnsi="Times New Roman" w:cs="Times New Roman"/>
+          <w:sz w:val="24"/>
+          <w:szCs w:val="24"/>
+        </w:rPr>
+        <w:t>.</w:t>
+      </w:r>
+    </w:p>
+    <w:bookmarkEnd w:id="2"/>
     <w:p>
       <w:pPr>
         <w:spacing w:after="0"/>
         <w:jc w:val="both"/>
         <w:rPr>
+          <w:rFonts w:ascii="Times New Roman" w:hAnsi="Times New Roman" w:cs="Times New Roman"/>
+          <w:sz w:val="24"/>
+          <w:szCs w:val="24"/>
+        </w:rPr>
+      </w:pPr>
+    </w:p>
+    <w:p>
+      <w:pPr>
+        <w:spacing w:after="0"/>
+        <w:jc w:val="both"/>
+        <w:rPr>
           <w:rFonts w:ascii="Times New Roman" w:eastAsia="Calibri" w:hAnsi="Times New Roman" w:cs="Times New Roman"/>
           <w:b/>
           <w:noProof/>
@@ -798,7 +892,7 @@
         </w:rPr>
         <w:t>:</w:t>
       </w:r>
-      <w:bookmarkStart w:id="2" w:name="_Hlk70834534"/>
+      <w:bookmarkStart w:id="3" w:name="_Hlk70834534"/>
       <w:r>
         <w:rPr>
           <w:rFonts w:ascii="Times New Roman" w:eastAsia="Calibri" w:hAnsi="Times New Roman" w:cs="Times New Roman"/>
@@ -809,8 +903,8 @@
         </w:rPr>
         <w:t xml:space="preserve"> </w:t>
       </w:r>
-      <w:bookmarkStart w:id="3" w:name="_Hlk71704581"/>
-      <w:bookmarkStart w:id="4" w:name="_Hlk71179543"/>
+      <w:bookmarkStart w:id="4" w:name="_Hlk71704581"/>
+      <w:bookmarkStart w:id="5" w:name="_Hlk71179543"/>
       <w:r>
         <w:rPr>
           <w:rFonts w:ascii="Times New Roman" w:eastAsia="Calibri" w:hAnsi="Times New Roman" w:cs="Times New Roman"/>
@@ -1403,9 +1497,9 @@
         </w:rPr>
       </w:pPr>
     </w:p>
-    <w:bookmarkEnd w:id="2"/>
     <w:bookmarkEnd w:id="3"/>
     <w:bookmarkEnd w:id="4"/>
+    <w:bookmarkEnd w:id="5"/>
     <w:p>
       <w:pPr>
         <w:spacing w:after="0" w:line="276" w:lineRule="auto"/>
@@ -1998,7 +2092,7 @@
           <w:lang w:eastAsia="ru-RU"/>
         </w:rPr>
       </w:pPr>
-      <w:bookmarkStart w:id="5" w:name="_Hlk123490841"/>
+      <w:bookmarkStart w:id="6" w:name="_Hlk123490841"/>
       <w:r>
         <w:rPr>
           <w:rFonts w:ascii="Times New Roman" w:hAnsi="Times New Roman" w:cs="Times New Roman"/>
@@ -2166,7 +2260,6 @@
           <w:sz w:val="24"/>
           <w:szCs w:val="24"/>
         </w:rPr>
-        <w:lastRenderedPageBreak/>
         <w:t>Дедиловичский</w:t>
       </w:r>
       <w:proofErr w:type="spellEnd"/>
@@ -2618,7 +2711,599 @@
         <w:t xml:space="preserve"> – ксёндз, администратор Ошмянского костела.</w:t>
       </w:r>
     </w:p>
-    <w:bookmarkEnd w:id="5"/>
+    <w:bookmarkEnd w:id="6"/>
+    <w:p>
+      <w:pPr>
+        <w:spacing w:after="0" w:line="276" w:lineRule="auto"/>
+        <w:jc w:val="both"/>
+        <w:rPr>
+          <w:rFonts w:ascii="Times New Roman" w:eastAsia="Calibri" w:hAnsi="Times New Roman" w:cs="Times New Roman"/>
+          <w:sz w:val="24"/>
+          <w:szCs w:val="24"/>
+        </w:rPr>
+      </w:pPr>
+    </w:p>
+    <w:p>
+      <w:pPr>
+        <w:spacing w:after="0" w:line="276" w:lineRule="auto"/>
+        <w:jc w:val="both"/>
+        <w:rPr>
+          <w:rFonts w:ascii="Times New Roman" w:hAnsi="Times New Roman" w:cs="Times New Roman"/>
+          <w:b/>
+          <w:noProof/>
+          <w:sz w:val="24"/>
+          <w:szCs w:val="24"/>
+          <w:lang w:eastAsia="ru-RU"/>
+        </w:rPr>
+      </w:pPr>
+      <w:bookmarkStart w:id="7" w:name="_Hlk124847423"/>
+      <w:r>
+        <w:rPr>
+          <w:rFonts w:ascii="Times New Roman" w:hAnsi="Times New Roman" w:cs="Times New Roman"/>
+          <w:b/>
+          <w:bCs/>
+          <w:noProof/>
+          <w:sz w:val="24"/>
+          <w:szCs w:val="24"/>
+          <w:lang w:eastAsia="ru-RU"/>
+        </w:rPr>
+        <w:t>НИАБ 937-4-32:</w:t>
+      </w:r>
+      <w:r>
+        <w:rPr>
+          <w:rFonts w:ascii="Times New Roman" w:eastAsia="Calibri" w:hAnsi="Times New Roman" w:cs="Times New Roman"/>
+          <w:noProof/>
+          <w:sz w:val="24"/>
+          <w:szCs w:val="24"/>
+          <w:lang w:eastAsia="ru-RU"/>
+        </w:rPr>
+        <w:t xml:space="preserve"> </w:t>
+      </w:r>
+      <w:r>
+        <w:rPr>
+          <w:rFonts w:ascii="Times New Roman" w:hAnsi="Times New Roman" w:cs="Times New Roman"/>
+          <w:noProof/>
+          <w:sz w:val="24"/>
+          <w:szCs w:val="24"/>
+          <w:lang w:eastAsia="ru-RU"/>
+        </w:rPr>
+        <w:t>Лист 14.</w:t>
+      </w:r>
+      <w:r>
+        <w:rPr>
+          <w:rFonts w:ascii="Times New Roman" w:hAnsi="Times New Roman" w:cs="Times New Roman"/>
+          <w:b/>
+          <w:noProof/>
+          <w:sz w:val="24"/>
+          <w:szCs w:val="24"/>
+          <w:lang w:eastAsia="ru-RU"/>
+        </w:rPr>
+        <w:t xml:space="preserve"> Метрическая запись №2/1807</w:t>
+      </w:r>
+      <w:r>
+        <w:rPr>
+          <w:rFonts w:ascii="Times New Roman" w:hAnsi="Times New Roman" w:cs="Times New Roman"/>
+          <w:b/>
+          <w:sz w:val="24"/>
+          <w:szCs w:val="24"/>
+        </w:rPr>
+        <w:t>-р</w:t>
+      </w:r>
+      <w:r>
+        <w:rPr>
+          <w:rFonts w:ascii="Times New Roman" w:hAnsi="Times New Roman" w:cs="Times New Roman"/>
+          <w:b/>
+          <w:noProof/>
+          <w:sz w:val="24"/>
+          <w:szCs w:val="24"/>
+          <w:lang w:eastAsia="ru-RU"/>
+        </w:rPr>
+        <w:t>.</w:t>
+      </w:r>
+    </w:p>
+    <w:p>
+      <w:pPr>
+        <w:spacing w:after="0" w:line="276" w:lineRule="auto"/>
+        <w:jc w:val="both"/>
+        <w:rPr>
+          <w:rFonts w:ascii="Times New Roman" w:hAnsi="Times New Roman" w:cs="Times New Roman"/>
+          <w:b/>
+          <w:noProof/>
+          <w:sz w:val="24"/>
+          <w:szCs w:val="24"/>
+          <w:lang w:eastAsia="ru-RU"/>
+        </w:rPr>
+      </w:pPr>
+    </w:p>
+    <w:p>
+      <w:pPr>
+        <w:spacing w:after="0" w:line="276" w:lineRule="auto"/>
+        <w:jc w:val="both"/>
+        <w:rPr>
+          <w:rFonts w:ascii="Times New Roman" w:hAnsi="Times New Roman" w:cs="Times New Roman"/>
+          <w:sz w:val="24"/>
+          <w:szCs w:val="24"/>
+        </w:rPr>
+      </w:pPr>
+      <w:r>
+        <w:rPr>
+          <w:rFonts w:ascii="Times New Roman" w:hAnsi="Times New Roman" w:cs="Times New Roman"/>
+          <w:noProof/>
+          <w:sz w:val="24"/>
+          <w:szCs w:val="24"/>
+          <w:lang w:val="en-US"/>
+        </w:rPr>
+        <w:drawing>
+          <wp:inline distT="0" distB="0" distL="0" distR="0" wp14:anchorId="551FEBE3" wp14:editId="44A9550E">
+            <wp:extent cx="5940425" cy="1205865"/>
+            <wp:effectExtent l="0" t="0" r="3175" b="0"/>
+            <wp:docPr id="300" name="Рисунок 300"/>
+            <wp:cNvGraphicFramePr>
+              <a:graphicFrameLocks xmlns:a="http://schemas.openxmlformats.org/drawingml/2006/main" noChangeAspect="1"/>
+            </wp:cNvGraphicFramePr>
+            <a:graphic xmlns:a="http://schemas.openxmlformats.org/drawingml/2006/main">
+              <a:graphicData uri="http://schemas.openxmlformats.org/drawingml/2006/picture">
+                <pic:pic xmlns:pic="http://schemas.openxmlformats.org/drawingml/2006/picture">
+                  <pic:nvPicPr>
+                    <pic:cNvPr id="1" name=""/>
+                    <pic:cNvPicPr/>
+                  </pic:nvPicPr>
+                  <pic:blipFill>
+                    <a:blip r:embed="rId7"/>
+                    <a:stretch>
+                      <a:fillRect/>
+                    </a:stretch>
+                  </pic:blipFill>
+                  <pic:spPr>
+                    <a:xfrm>
+                      <a:off x="0" y="0"/>
+                      <a:ext cx="5940425" cy="1205865"/>
+                    </a:xfrm>
+                    <a:prstGeom prst="rect">
+                      <a:avLst/>
+                    </a:prstGeom>
+                  </pic:spPr>
+                </pic:pic>
+              </a:graphicData>
+            </a:graphic>
+          </wp:inline>
+        </w:drawing>
+      </w:r>
+    </w:p>
+    <w:p>
+      <w:pPr>
+        <w:spacing w:after="0" w:line="276" w:lineRule="auto"/>
+        <w:jc w:val="both"/>
+        <w:rPr>
+          <w:rFonts w:ascii="Times New Roman" w:hAnsi="Times New Roman" w:cs="Times New Roman"/>
+          <w:sz w:val="24"/>
+          <w:szCs w:val="24"/>
+        </w:rPr>
+      </w:pPr>
+    </w:p>
+    <w:p>
+      <w:pPr>
+        <w:spacing w:after="0" w:line="276" w:lineRule="auto"/>
+        <w:jc w:val="both"/>
+        <w:rPr>
+          <w:rFonts w:ascii="Times New Roman" w:hAnsi="Times New Roman" w:cs="Times New Roman"/>
+          <w:sz w:val="24"/>
+          <w:szCs w:val="24"/>
+        </w:rPr>
+      </w:pPr>
+      <w:proofErr w:type="spellStart"/>
+      <w:r>
+        <w:rPr>
+          <w:rFonts w:ascii="Times New Roman" w:hAnsi="Times New Roman" w:cs="Times New Roman"/>
+          <w:sz w:val="24"/>
+          <w:szCs w:val="24"/>
+        </w:rPr>
+        <w:t>Дедиловичский</w:t>
+      </w:r>
+      <w:proofErr w:type="spellEnd"/>
+      <w:r>
+        <w:rPr>
+          <w:rFonts w:ascii="Times New Roman" w:hAnsi="Times New Roman" w:cs="Times New Roman"/>
+          <w:sz w:val="24"/>
+          <w:szCs w:val="24"/>
+        </w:rPr>
+        <w:t xml:space="preserve"> костел </w:t>
+      </w:r>
+      <w:proofErr w:type="spellStart"/>
+      <w:r>
+        <w:rPr>
+          <w:rFonts w:ascii="Times New Roman" w:hAnsi="Times New Roman" w:cs="Times New Roman"/>
+          <w:sz w:val="24"/>
+          <w:szCs w:val="24"/>
+        </w:rPr>
+        <w:t>Наисвятейшего</w:t>
+      </w:r>
+      <w:proofErr w:type="spellEnd"/>
+      <w:r>
+        <w:rPr>
+          <w:rFonts w:ascii="Times New Roman" w:hAnsi="Times New Roman" w:cs="Times New Roman"/>
+          <w:sz w:val="24"/>
+          <w:szCs w:val="24"/>
+        </w:rPr>
+        <w:t xml:space="preserve"> Сердца Иисуса. 27 января</w:t>
+      </w:r>
+      <w:r>
+        <w:rPr>
+          <w:rFonts w:ascii="Times New Roman" w:hAnsi="Times New Roman" w:cs="Times New Roman"/>
+          <w:noProof/>
+          <w:sz w:val="24"/>
+          <w:szCs w:val="24"/>
+          <w:lang w:eastAsia="ru-RU"/>
+        </w:rPr>
+        <w:t xml:space="preserve"> 1807 года. Метрическая запись о крещении.</w:t>
+      </w:r>
+    </w:p>
+    <w:p>
+      <w:pPr>
+        <w:spacing w:after="0" w:line="276" w:lineRule="auto"/>
+        <w:jc w:val="both"/>
+        <w:rPr>
+          <w:rFonts w:ascii="Times New Roman" w:hAnsi="Times New Roman" w:cs="Times New Roman"/>
+          <w:sz w:val="24"/>
+          <w:szCs w:val="24"/>
+        </w:rPr>
+      </w:pPr>
+    </w:p>
+    <w:p>
+      <w:pPr>
+        <w:spacing w:after="0" w:line="276" w:lineRule="auto"/>
+        <w:rPr>
+          <w:rFonts w:ascii="Times New Roman" w:hAnsi="Times New Roman" w:cs="Times New Roman"/>
+          <w:bCs/>
+          <w:noProof/>
+          <w:sz w:val="24"/>
+          <w:szCs w:val="24"/>
+          <w:lang w:eastAsia="ru-RU"/>
+        </w:rPr>
+      </w:pPr>
+      <w:r>
+        <w:rPr>
+          <w:rFonts w:ascii="Times New Roman" w:hAnsi="Times New Roman" w:cs="Times New Roman"/>
+          <w:bCs/>
+          <w:noProof/>
+          <w:sz w:val="24"/>
+          <w:szCs w:val="24"/>
+          <w:lang w:val="pl-PL" w:eastAsia="ru-RU"/>
+        </w:rPr>
+        <w:t>Rapacewiczowna</w:t>
+      </w:r>
+      <w:r>
+        <w:rPr>
+          <w:rFonts w:ascii="Times New Roman" w:hAnsi="Times New Roman" w:cs="Times New Roman"/>
+          <w:bCs/>
+          <w:noProof/>
+          <w:sz w:val="24"/>
+          <w:szCs w:val="24"/>
+          <w:lang w:eastAsia="ru-RU"/>
+        </w:rPr>
+        <w:t xml:space="preserve"> </w:t>
+      </w:r>
+      <w:r>
+        <w:rPr>
+          <w:rFonts w:ascii="Times New Roman" w:hAnsi="Times New Roman" w:cs="Times New Roman"/>
+          <w:bCs/>
+          <w:noProof/>
+          <w:sz w:val="24"/>
+          <w:szCs w:val="24"/>
+          <w:lang w:val="pl-PL" w:eastAsia="ru-RU"/>
+        </w:rPr>
+        <w:t>Angela</w:t>
+      </w:r>
+      <w:r>
+        <w:rPr>
+          <w:rFonts w:ascii="Times New Roman" w:hAnsi="Times New Roman" w:cs="Times New Roman"/>
+          <w:bCs/>
+          <w:noProof/>
+          <w:sz w:val="24"/>
+          <w:szCs w:val="24"/>
+          <w:lang w:eastAsia="ru-RU"/>
+        </w:rPr>
+        <w:t xml:space="preserve"> – дочь родителей с деревни Дедиловичи.</w:t>
+      </w:r>
+    </w:p>
+    <w:p>
+      <w:pPr>
+        <w:spacing w:after="0" w:line="276" w:lineRule="auto"/>
+        <w:rPr>
+          <w:rFonts w:ascii="Times New Roman" w:hAnsi="Times New Roman" w:cs="Times New Roman"/>
+          <w:bCs/>
+          <w:noProof/>
+          <w:sz w:val="24"/>
+          <w:szCs w:val="24"/>
+          <w:lang w:eastAsia="ru-RU"/>
+        </w:rPr>
+      </w:pPr>
+      <w:r>
+        <w:rPr>
+          <w:rFonts w:ascii="Times New Roman" w:hAnsi="Times New Roman" w:cs="Times New Roman"/>
+          <w:bCs/>
+          <w:noProof/>
+          <w:sz w:val="24"/>
+          <w:szCs w:val="24"/>
+          <w:lang w:val="pl-PL" w:eastAsia="ru-RU"/>
+        </w:rPr>
+        <w:t>Rapacewicz</w:t>
+      </w:r>
+      <w:r>
+        <w:rPr>
+          <w:rFonts w:ascii="Times New Roman" w:hAnsi="Times New Roman" w:cs="Times New Roman"/>
+          <w:bCs/>
+          <w:noProof/>
+          <w:sz w:val="24"/>
+          <w:szCs w:val="24"/>
+          <w:lang w:eastAsia="ru-RU"/>
+        </w:rPr>
+        <w:t xml:space="preserve"> </w:t>
+      </w:r>
+      <w:r>
+        <w:rPr>
+          <w:rFonts w:ascii="Times New Roman" w:hAnsi="Times New Roman" w:cs="Times New Roman"/>
+          <w:bCs/>
+          <w:noProof/>
+          <w:sz w:val="24"/>
+          <w:szCs w:val="24"/>
+          <w:lang w:val="pl-PL" w:eastAsia="ru-RU"/>
+        </w:rPr>
+        <w:t>Cirilli</w:t>
+      </w:r>
+      <w:r>
+        <w:rPr>
+          <w:rFonts w:ascii="Times New Roman" w:hAnsi="Times New Roman" w:cs="Times New Roman"/>
+          <w:bCs/>
+          <w:noProof/>
+          <w:sz w:val="24"/>
+          <w:szCs w:val="24"/>
+          <w:lang w:eastAsia="ru-RU"/>
+        </w:rPr>
+        <w:t xml:space="preserve"> – отец.</w:t>
+      </w:r>
+    </w:p>
+    <w:p>
+      <w:pPr>
+        <w:spacing w:after="0" w:line="276" w:lineRule="auto"/>
+        <w:rPr>
+          <w:rFonts w:ascii="Times New Roman" w:hAnsi="Times New Roman" w:cs="Times New Roman"/>
+          <w:bCs/>
+          <w:noProof/>
+          <w:sz w:val="24"/>
+          <w:szCs w:val="24"/>
+          <w:lang w:eastAsia="ru-RU"/>
+        </w:rPr>
+      </w:pPr>
+      <w:r>
+        <w:rPr>
+          <w:rFonts w:ascii="Times New Roman" w:hAnsi="Times New Roman" w:cs="Times New Roman"/>
+          <w:bCs/>
+          <w:noProof/>
+          <w:sz w:val="24"/>
+          <w:szCs w:val="24"/>
+          <w:lang w:val="pl-PL" w:eastAsia="ru-RU"/>
+        </w:rPr>
+        <w:t>Rapacewiczowa</w:t>
+      </w:r>
+      <w:r>
+        <w:rPr>
+          <w:rFonts w:ascii="Times New Roman" w:hAnsi="Times New Roman" w:cs="Times New Roman"/>
+          <w:bCs/>
+          <w:noProof/>
+          <w:sz w:val="24"/>
+          <w:szCs w:val="24"/>
+          <w:lang w:eastAsia="ru-RU"/>
+        </w:rPr>
+        <w:t xml:space="preserve"> </w:t>
+      </w:r>
+      <w:r>
+        <w:rPr>
+          <w:rFonts w:ascii="Times New Roman" w:hAnsi="Times New Roman" w:cs="Times New Roman"/>
+          <w:bCs/>
+          <w:noProof/>
+          <w:sz w:val="24"/>
+          <w:szCs w:val="24"/>
+          <w:lang w:val="pl-PL" w:eastAsia="ru-RU"/>
+        </w:rPr>
+        <w:t>Marcella</w:t>
+      </w:r>
+      <w:r>
+        <w:rPr>
+          <w:rFonts w:ascii="Times New Roman" w:hAnsi="Times New Roman" w:cs="Times New Roman"/>
+          <w:bCs/>
+          <w:noProof/>
+          <w:sz w:val="24"/>
+          <w:szCs w:val="24"/>
+          <w:lang w:eastAsia="ru-RU"/>
+        </w:rPr>
+        <w:t xml:space="preserve"> – мать.</w:t>
+      </w:r>
+    </w:p>
+    <w:p>
+      <w:pPr>
+        <w:spacing w:after="0" w:line="276" w:lineRule="auto"/>
+        <w:rPr>
+          <w:rFonts w:ascii="Times New Roman" w:hAnsi="Times New Roman" w:cs="Times New Roman"/>
+          <w:bCs/>
+          <w:noProof/>
+          <w:sz w:val="24"/>
+          <w:szCs w:val="24"/>
+          <w:lang w:eastAsia="ru-RU"/>
+        </w:rPr>
+      </w:pPr>
+      <w:r>
+        <w:rPr>
+          <w:rFonts w:ascii="Times New Roman" w:hAnsi="Times New Roman" w:cs="Times New Roman"/>
+          <w:bCs/>
+          <w:noProof/>
+          <w:sz w:val="24"/>
+          <w:szCs w:val="24"/>
+          <w:lang w:val="pl-PL" w:eastAsia="ru-RU"/>
+        </w:rPr>
+        <w:t>Kusznierewicz</w:t>
+      </w:r>
+      <w:r>
+        <w:rPr>
+          <w:rFonts w:ascii="Times New Roman" w:hAnsi="Times New Roman" w:cs="Times New Roman"/>
+          <w:bCs/>
+          <w:noProof/>
+          <w:sz w:val="24"/>
+          <w:szCs w:val="24"/>
+          <w:lang w:eastAsia="ru-RU"/>
+        </w:rPr>
+        <w:t xml:space="preserve"> </w:t>
+      </w:r>
+      <w:r>
+        <w:rPr>
+          <w:rFonts w:ascii="Times New Roman" w:hAnsi="Times New Roman" w:cs="Times New Roman"/>
+          <w:bCs/>
+          <w:noProof/>
+          <w:sz w:val="24"/>
+          <w:szCs w:val="24"/>
+          <w:lang w:val="pl-PL" w:eastAsia="ru-RU"/>
+        </w:rPr>
+        <w:t>Adam</w:t>
+      </w:r>
+      <w:r>
+        <w:rPr>
+          <w:rFonts w:ascii="Times New Roman" w:hAnsi="Times New Roman" w:cs="Times New Roman"/>
+          <w:bCs/>
+          <w:noProof/>
+          <w:sz w:val="24"/>
+          <w:szCs w:val="24"/>
+          <w:lang w:eastAsia="ru-RU"/>
+        </w:rPr>
+        <w:t xml:space="preserve"> – крестный отец, с деревни Дедиловичи.</w:t>
+      </w:r>
+    </w:p>
+    <w:p>
+      <w:pPr>
+        <w:spacing w:after="0" w:line="276" w:lineRule="auto"/>
+        <w:rPr>
+          <w:rFonts w:ascii="Times New Roman" w:hAnsi="Times New Roman" w:cs="Times New Roman"/>
+          <w:bCs/>
+          <w:noProof/>
+          <w:sz w:val="24"/>
+          <w:szCs w:val="24"/>
+          <w:lang w:eastAsia="ru-RU"/>
+        </w:rPr>
+      </w:pPr>
+      <w:r>
+        <w:rPr>
+          <w:rFonts w:ascii="Times New Roman" w:hAnsi="Times New Roman" w:cs="Times New Roman"/>
+          <w:bCs/>
+          <w:noProof/>
+          <w:sz w:val="24"/>
+          <w:szCs w:val="24"/>
+          <w:lang w:val="pl-PL" w:eastAsia="ru-RU"/>
+        </w:rPr>
+        <w:t>Komisionkowa</w:t>
+      </w:r>
+      <w:r>
+        <w:rPr>
+          <w:rFonts w:ascii="Times New Roman" w:hAnsi="Times New Roman" w:cs="Times New Roman"/>
+          <w:bCs/>
+          <w:noProof/>
+          <w:sz w:val="24"/>
+          <w:szCs w:val="24"/>
+          <w:lang w:eastAsia="ru-RU"/>
+        </w:rPr>
+        <w:t xml:space="preserve"> </w:t>
+      </w:r>
+      <w:r>
+        <w:rPr>
+          <w:rFonts w:ascii="Times New Roman" w:hAnsi="Times New Roman" w:cs="Times New Roman"/>
+          <w:bCs/>
+          <w:noProof/>
+          <w:sz w:val="24"/>
+          <w:szCs w:val="24"/>
+          <w:lang w:val="pl-PL" w:eastAsia="ru-RU"/>
+        </w:rPr>
+        <w:t>Pruzyna</w:t>
+      </w:r>
+      <w:r>
+        <w:rPr>
+          <w:rFonts w:ascii="Times New Roman" w:hAnsi="Times New Roman" w:cs="Times New Roman"/>
+          <w:bCs/>
+          <w:noProof/>
+          <w:sz w:val="24"/>
+          <w:szCs w:val="24"/>
+          <w:lang w:eastAsia="ru-RU"/>
+        </w:rPr>
+        <w:t xml:space="preserve"> – крестная мать, с деревни Дедиловичи.</w:t>
+      </w:r>
+    </w:p>
+    <w:p>
+      <w:pPr>
+        <w:spacing w:after="0" w:line="276" w:lineRule="auto"/>
+        <w:rPr>
+          <w:rFonts w:ascii="Times New Roman" w:hAnsi="Times New Roman" w:cs="Times New Roman"/>
+          <w:bCs/>
+          <w:sz w:val="24"/>
+          <w:szCs w:val="24"/>
+        </w:rPr>
+      </w:pPr>
+      <w:r>
+        <w:rPr>
+          <w:rFonts w:ascii="Times New Roman" w:hAnsi="Times New Roman" w:cs="Times New Roman"/>
+          <w:bCs/>
+          <w:sz w:val="24"/>
+          <w:szCs w:val="24"/>
+          <w:lang w:val="pl-PL"/>
+        </w:rPr>
+        <w:t>Skindzelewski</w:t>
+      </w:r>
+      <w:r>
+        <w:rPr>
+          <w:rFonts w:ascii="Times New Roman" w:hAnsi="Times New Roman" w:cs="Times New Roman"/>
+          <w:bCs/>
+          <w:sz w:val="24"/>
+          <w:szCs w:val="24"/>
+        </w:rPr>
+        <w:t xml:space="preserve"> </w:t>
+      </w:r>
+      <w:r>
+        <w:rPr>
+          <w:rFonts w:ascii="Times New Roman" w:hAnsi="Times New Roman" w:cs="Times New Roman"/>
+          <w:bCs/>
+          <w:sz w:val="24"/>
+          <w:szCs w:val="24"/>
+          <w:lang w:val="pl-PL"/>
+        </w:rPr>
+        <w:t>Andreas</w:t>
+      </w:r>
+      <w:r>
+        <w:rPr>
+          <w:rFonts w:ascii="Times New Roman" w:hAnsi="Times New Roman" w:cs="Times New Roman"/>
+          <w:bCs/>
+          <w:sz w:val="24"/>
+          <w:szCs w:val="24"/>
+        </w:rPr>
+        <w:t xml:space="preserve">  – ксёндз, викарий </w:t>
+      </w:r>
+      <w:proofErr w:type="spellStart"/>
+      <w:r>
+        <w:rPr>
+          <w:rFonts w:ascii="Times New Roman" w:hAnsi="Times New Roman" w:cs="Times New Roman"/>
+          <w:bCs/>
+          <w:sz w:val="24"/>
+          <w:szCs w:val="24"/>
+        </w:rPr>
+        <w:t>Дедиловичский</w:t>
+      </w:r>
+      <w:proofErr w:type="spellEnd"/>
+      <w:r>
+        <w:rPr>
+          <w:rFonts w:ascii="Times New Roman" w:hAnsi="Times New Roman" w:cs="Times New Roman"/>
+          <w:bCs/>
+          <w:sz w:val="24"/>
+          <w:szCs w:val="24"/>
+        </w:rPr>
+        <w:t>.</w:t>
+      </w:r>
+    </w:p>
+    <w:bookmarkEnd w:id="7"/>
     <w:p>
       <w:pPr>
         <w:spacing w:after="0" w:line="276" w:lineRule="auto"/>

--- a/1/Осовская волость/Дедиловичи деревня/Рапацевичи/Рапацевич Кирилл.docx
+++ b/1/Осовская волость/Дедиловичи деревня/Рапацевичи/Рапацевич Кирилл.docx
@@ -693,23 +693,7 @@
           <w:sz w:val="24"/>
           <w:szCs w:val="24"/>
         </w:rPr>
-        <w:t>27 января 1807</w:t>
-      </w:r>
-      <w:r>
-        <w:rPr>
-          <w:rFonts w:ascii="Times New Roman" w:hAnsi="Times New Roman" w:cs="Times New Roman"/>
-          <w:sz w:val="24"/>
-          <w:szCs w:val="24"/>
-        </w:rPr>
-        <w:t xml:space="preserve"> г – крещение </w:t>
-      </w:r>
-      <w:r>
-        <w:rPr>
-          <w:rFonts w:ascii="Times New Roman" w:hAnsi="Times New Roman" w:cs="Times New Roman"/>
-          <w:sz w:val="24"/>
-          <w:szCs w:val="24"/>
-        </w:rPr>
-        <w:t xml:space="preserve">дочери </w:t>
+        <w:t xml:space="preserve">27 января 1807 г – крещение дочери </w:t>
       </w:r>
       <w:proofErr w:type="spellStart"/>
       <w:r>
@@ -727,23 +711,7 @@
           <w:sz w:val="24"/>
           <w:szCs w:val="24"/>
         </w:rPr>
-        <w:t xml:space="preserve"> (НИАБ 937-4-32, лист </w:t>
-      </w:r>
-      <w:r>
-        <w:rPr>
-          <w:rFonts w:ascii="Times New Roman" w:hAnsi="Times New Roman" w:cs="Times New Roman"/>
-          <w:sz w:val="24"/>
-          <w:szCs w:val="24"/>
-        </w:rPr>
-        <w:t>14</w:t>
-      </w:r>
-      <w:r>
-        <w:rPr>
-          <w:rFonts w:ascii="Times New Roman" w:hAnsi="Times New Roman" w:cs="Times New Roman"/>
-          <w:sz w:val="24"/>
-          <w:szCs w:val="24"/>
-        </w:rPr>
-        <w:t xml:space="preserve">, </w:t>
+        <w:t xml:space="preserve"> (НИАБ 937-4-32, лист 14, </w:t>
       </w:r>
       <w:r>
         <w:rPr>
@@ -787,29 +755,7 @@
           <w:szCs w:val="24"/>
           <w:lang w:eastAsia="ru-RU"/>
         </w:rPr>
-        <w:t>80</w:t>
-      </w:r>
-      <w:r>
-        <w:rPr>
-          <w:rFonts w:ascii="Times New Roman" w:eastAsia="Calibri" w:hAnsi="Times New Roman" w:cs="Times New Roman"/>
-          <w:bCs/>
-          <w:noProof/>
-          <w:sz w:val="24"/>
-          <w:szCs w:val="24"/>
-          <w:lang w:eastAsia="ru-RU"/>
-        </w:rPr>
-        <w:t>7</w:t>
-      </w:r>
-      <w:r>
-        <w:rPr>
-          <w:rFonts w:ascii="Times New Roman" w:eastAsia="Calibri" w:hAnsi="Times New Roman" w:cs="Times New Roman"/>
-          <w:bCs/>
-          <w:noProof/>
-          <w:sz w:val="24"/>
-          <w:szCs w:val="24"/>
-          <w:lang w:eastAsia="ru-RU"/>
-        </w:rPr>
-        <w:t>-р</w:t>
+        <w:t>807-р</w:t>
       </w:r>
       <w:r>
         <w:rPr>
@@ -831,7 +777,6 @@
         <w:t>.</w:t>
       </w:r>
     </w:p>
-    <w:bookmarkEnd w:id="2"/>
     <w:p>
       <w:pPr>
         <w:spacing w:after="0"/>
@@ -842,12 +787,179 @@
           <w:szCs w:val="24"/>
         </w:rPr>
       </w:pPr>
+      <w:bookmarkStart w:id="3" w:name="_Hlk125111150"/>
+      <w:bookmarkEnd w:id="2"/>
+      <w:r>
+        <w:rPr>
+          <w:rFonts w:ascii="Times New Roman" w:hAnsi="Times New Roman" w:cs="Times New Roman"/>
+          <w:sz w:val="24"/>
+          <w:szCs w:val="24"/>
+        </w:rPr>
+        <w:t xml:space="preserve">9 </w:t>
+      </w:r>
+      <w:r>
+        <w:rPr>
+          <w:rFonts w:ascii="Times New Roman" w:hAnsi="Times New Roman" w:cs="Times New Roman"/>
+          <w:sz w:val="24"/>
+          <w:szCs w:val="24"/>
+        </w:rPr>
+        <w:t>декабря</w:t>
+      </w:r>
+      <w:r>
+        <w:rPr>
+          <w:rFonts w:ascii="Times New Roman" w:hAnsi="Times New Roman" w:cs="Times New Roman"/>
+          <w:sz w:val="24"/>
+          <w:szCs w:val="24"/>
+        </w:rPr>
+        <w:t xml:space="preserve"> 1807</w:t>
+      </w:r>
+      <w:r>
+        <w:rPr>
+          <w:rFonts w:ascii="Times New Roman" w:hAnsi="Times New Roman" w:cs="Times New Roman"/>
+          <w:sz w:val="24"/>
+          <w:szCs w:val="24"/>
+        </w:rPr>
+        <w:t xml:space="preserve"> г – крестн</w:t>
+      </w:r>
+      <w:r>
+        <w:rPr>
+          <w:rFonts w:ascii="Times New Roman" w:hAnsi="Times New Roman" w:cs="Times New Roman"/>
+          <w:sz w:val="24"/>
+          <w:szCs w:val="24"/>
+        </w:rPr>
+        <w:t>ый</w:t>
+      </w:r>
+      <w:r>
+        <w:rPr>
+          <w:rFonts w:ascii="Times New Roman" w:hAnsi="Times New Roman" w:cs="Times New Roman"/>
+          <w:sz w:val="24"/>
+          <w:szCs w:val="24"/>
+        </w:rPr>
+        <w:t xml:space="preserve"> </w:t>
+      </w:r>
+      <w:r>
+        <w:rPr>
+          <w:rFonts w:ascii="Times New Roman" w:hAnsi="Times New Roman" w:cs="Times New Roman"/>
+          <w:sz w:val="24"/>
+          <w:szCs w:val="24"/>
+        </w:rPr>
+        <w:t>отец</w:t>
+      </w:r>
+      <w:r>
+        <w:rPr>
+          <w:rFonts w:ascii="Times New Roman" w:hAnsi="Times New Roman" w:cs="Times New Roman"/>
+          <w:sz w:val="24"/>
+          <w:szCs w:val="24"/>
+        </w:rPr>
+        <w:t xml:space="preserve"> Виктории, дочери Василя и </w:t>
+      </w:r>
+      <w:proofErr w:type="spellStart"/>
+      <w:r>
+        <w:rPr>
+          <w:rFonts w:ascii="Times New Roman" w:hAnsi="Times New Roman" w:cs="Times New Roman"/>
+          <w:sz w:val="24"/>
+          <w:szCs w:val="24"/>
+        </w:rPr>
+        <w:t>Петрунели</w:t>
+      </w:r>
+      <w:proofErr w:type="spellEnd"/>
+      <w:r>
+        <w:rPr>
+          <w:rFonts w:ascii="Times New Roman" w:hAnsi="Times New Roman" w:cs="Times New Roman"/>
+          <w:sz w:val="24"/>
+          <w:szCs w:val="24"/>
+        </w:rPr>
+        <w:t xml:space="preserve"> Шил с деревни Васильковка </w:t>
+      </w:r>
+      <w:bookmarkEnd w:id="3"/>
+      <w:r>
+        <w:rPr>
+          <w:rFonts w:ascii="Times New Roman" w:hAnsi="Times New Roman" w:cs="Times New Roman"/>
+          <w:sz w:val="24"/>
+          <w:szCs w:val="24"/>
+        </w:rPr>
+        <w:t xml:space="preserve">(НИАБ 937-4-32, лист 17, </w:t>
+      </w:r>
+      <w:r>
+        <w:rPr>
+          <w:rFonts w:ascii="Times New Roman" w:eastAsia="Calibri" w:hAnsi="Times New Roman" w:cs="Times New Roman"/>
+          <w:bCs/>
+          <w:noProof/>
+          <w:sz w:val="24"/>
+          <w:szCs w:val="24"/>
+          <w:lang w:eastAsia="ru-RU"/>
+        </w:rPr>
+        <w:t>№</w:t>
+      </w:r>
+      <w:r>
+        <w:rPr>
+          <w:rFonts w:ascii="Times New Roman" w:eastAsia="Calibri" w:hAnsi="Times New Roman" w:cs="Times New Roman"/>
+          <w:bCs/>
+          <w:noProof/>
+          <w:sz w:val="24"/>
+          <w:szCs w:val="24"/>
+          <w:lang w:eastAsia="ru-RU"/>
+        </w:rPr>
+        <w:t>24</w:t>
+      </w:r>
+      <w:r>
+        <w:rPr>
+          <w:rFonts w:ascii="Times New Roman" w:eastAsia="Calibri" w:hAnsi="Times New Roman" w:cs="Times New Roman"/>
+          <w:bCs/>
+          <w:noProof/>
+          <w:sz w:val="24"/>
+          <w:szCs w:val="24"/>
+          <w:lang w:eastAsia="ru-RU"/>
+        </w:rPr>
+        <w:t>/1</w:t>
+      </w:r>
+      <w:r>
+        <w:rPr>
+          <w:rFonts w:ascii="Times New Roman" w:eastAsia="Calibri" w:hAnsi="Times New Roman" w:cs="Times New Roman"/>
+          <w:bCs/>
+          <w:noProof/>
+          <w:sz w:val="24"/>
+          <w:szCs w:val="24"/>
+          <w:lang w:eastAsia="ru-RU"/>
+        </w:rPr>
+        <w:t>807-р</w:t>
+      </w:r>
+      <w:r>
+        <w:rPr>
+          <w:rFonts w:ascii="Times New Roman" w:eastAsia="Calibri" w:hAnsi="Times New Roman" w:cs="Times New Roman"/>
+          <w:bCs/>
+          <w:noProof/>
+          <w:sz w:val="24"/>
+          <w:szCs w:val="24"/>
+          <w:lang w:eastAsia="ru-RU"/>
+        </w:rPr>
+        <w:t>)</w:t>
+      </w:r>
+      <w:r>
+        <w:rPr>
+          <w:rFonts w:ascii="Times New Roman" w:hAnsi="Times New Roman" w:cs="Times New Roman"/>
+          <w:sz w:val="24"/>
+          <w:szCs w:val="24"/>
+        </w:rPr>
+        <w:t>.</w:t>
+      </w:r>
     </w:p>
     <w:p>
       <w:pPr>
         <w:spacing w:after="0"/>
         <w:jc w:val="both"/>
         <w:rPr>
+          <w:rFonts w:ascii="Times New Roman" w:hAnsi="Times New Roman" w:cs="Times New Roman"/>
+          <w:sz w:val="24"/>
+          <w:szCs w:val="24"/>
+        </w:rPr>
+      </w:pPr>
+    </w:p>
+    <w:p>
+      <w:pPr>
+        <w:spacing w:after="0"/>
+        <w:jc w:val="both"/>
+        <w:rPr>
           <w:rFonts w:ascii="Times New Roman" w:eastAsia="Calibri" w:hAnsi="Times New Roman" w:cs="Times New Roman"/>
           <w:b/>
           <w:noProof/>
@@ -892,7 +1004,7 @@
         </w:rPr>
         <w:t>:</w:t>
       </w:r>
-      <w:bookmarkStart w:id="3" w:name="_Hlk70834534"/>
+      <w:bookmarkStart w:id="4" w:name="_Hlk70834534"/>
       <w:r>
         <w:rPr>
           <w:rFonts w:ascii="Times New Roman" w:eastAsia="Calibri" w:hAnsi="Times New Roman" w:cs="Times New Roman"/>
@@ -903,8 +1015,8 @@
         </w:rPr>
         <w:t xml:space="preserve"> </w:t>
       </w:r>
-      <w:bookmarkStart w:id="4" w:name="_Hlk71704581"/>
-      <w:bookmarkStart w:id="5" w:name="_Hlk71179543"/>
+      <w:bookmarkStart w:id="5" w:name="_Hlk71704581"/>
+      <w:bookmarkStart w:id="6" w:name="_Hlk71179543"/>
       <w:r>
         <w:rPr>
           <w:rFonts w:ascii="Times New Roman" w:eastAsia="Calibri" w:hAnsi="Times New Roman" w:cs="Times New Roman"/>
@@ -1497,9 +1609,9 @@
         </w:rPr>
       </w:pPr>
     </w:p>
-    <w:bookmarkEnd w:id="3"/>
     <w:bookmarkEnd w:id="4"/>
     <w:bookmarkEnd w:id="5"/>
+    <w:bookmarkEnd w:id="6"/>
     <w:p>
       <w:pPr>
         <w:spacing w:after="0" w:line="276" w:lineRule="auto"/>
@@ -2092,7 +2204,7 @@
           <w:lang w:eastAsia="ru-RU"/>
         </w:rPr>
       </w:pPr>
-      <w:bookmarkStart w:id="6" w:name="_Hlk123490841"/>
+      <w:bookmarkStart w:id="7" w:name="_Hlk123490841"/>
       <w:r>
         <w:rPr>
           <w:rFonts w:ascii="Times New Roman" w:hAnsi="Times New Roman" w:cs="Times New Roman"/>
@@ -2192,6 +2304,7 @@
           <w:szCs w:val="24"/>
           <w:lang w:val="en-US"/>
         </w:rPr>
+        <w:lastRenderedPageBreak/>
         <w:drawing>
           <wp:inline distT="0" distB="0" distL="0" distR="0" wp14:anchorId="722DD3D5" wp14:editId="6324835E">
             <wp:extent cx="5940425" cy="532130"/>
@@ -2711,7 +2824,7 @@
         <w:t xml:space="preserve"> – ксёндз, администратор Ошмянского костела.</w:t>
       </w:r>
     </w:p>
-    <w:bookmarkEnd w:id="6"/>
+    <w:bookmarkEnd w:id="7"/>
     <w:p>
       <w:pPr>
         <w:spacing w:after="0" w:line="276" w:lineRule="auto"/>
@@ -2736,7 +2849,7 @@
           <w:lang w:eastAsia="ru-RU"/>
         </w:rPr>
       </w:pPr>
-      <w:bookmarkStart w:id="7" w:name="_Hlk124847423"/>
+      <w:bookmarkStart w:id="8" w:name="_Hlk124847423"/>
       <w:r>
         <w:rPr>
           <w:rFonts w:ascii="Times New Roman" w:hAnsi="Times New Roman" w:cs="Times New Roman"/>
@@ -3303,7 +3416,708 @@
         <w:t>.</w:t>
       </w:r>
     </w:p>
-    <w:bookmarkEnd w:id="7"/>
+    <w:bookmarkEnd w:id="8"/>
+    <w:p>
+      <w:pPr>
+        <w:spacing w:after="0" w:line="276" w:lineRule="auto"/>
+        <w:jc w:val="both"/>
+        <w:rPr>
+          <w:rFonts w:ascii="Times New Roman" w:eastAsia="Calibri" w:hAnsi="Times New Roman" w:cs="Times New Roman"/>
+          <w:sz w:val="24"/>
+          <w:szCs w:val="24"/>
+        </w:rPr>
+      </w:pPr>
+    </w:p>
+    <w:p>
+      <w:pPr>
+        <w:spacing w:after="0" w:line="276" w:lineRule="auto"/>
+        <w:jc w:val="both"/>
+        <w:rPr>
+          <w:rFonts w:ascii="Times New Roman" w:hAnsi="Times New Roman" w:cs="Times New Roman"/>
+          <w:b/>
+          <w:noProof/>
+          <w:sz w:val="24"/>
+          <w:szCs w:val="24"/>
+          <w:lang w:eastAsia="ru-RU"/>
+        </w:rPr>
+      </w:pPr>
+      <w:r>
+        <w:rPr>
+          <w:rFonts w:ascii="Times New Roman" w:hAnsi="Times New Roman" w:cs="Times New Roman"/>
+          <w:b/>
+          <w:bCs/>
+          <w:noProof/>
+          <w:sz w:val="24"/>
+          <w:szCs w:val="24"/>
+          <w:lang w:eastAsia="ru-RU"/>
+        </w:rPr>
+        <w:t>НИАБ</w:t>
+      </w:r>
+      <w:r>
+        <w:rPr>
+          <w:rFonts w:ascii="Times New Roman" w:hAnsi="Times New Roman" w:cs="Times New Roman"/>
+          <w:b/>
+          <w:bCs/>
+          <w:noProof/>
+          <w:sz w:val="24"/>
+          <w:szCs w:val="24"/>
+          <w:lang w:eastAsia="ru-RU"/>
+        </w:rPr>
+        <w:t xml:space="preserve"> 937-4-32: </w:t>
+      </w:r>
+      <w:r>
+        <w:rPr>
+          <w:rFonts w:ascii="Times New Roman" w:hAnsi="Times New Roman" w:cs="Times New Roman"/>
+          <w:noProof/>
+          <w:sz w:val="24"/>
+          <w:szCs w:val="24"/>
+          <w:lang w:eastAsia="ru-RU"/>
+        </w:rPr>
+        <w:t>Лист 17.</w:t>
+      </w:r>
+      <w:r>
+        <w:rPr>
+          <w:rFonts w:ascii="Times New Roman" w:hAnsi="Times New Roman" w:cs="Times New Roman"/>
+          <w:b/>
+          <w:noProof/>
+          <w:sz w:val="24"/>
+          <w:szCs w:val="24"/>
+          <w:lang w:eastAsia="ru-RU"/>
+        </w:rPr>
+        <w:t xml:space="preserve"> Метрическая запись №24/1807</w:t>
+      </w:r>
+      <w:r>
+        <w:rPr>
+          <w:rFonts w:ascii="Times New Roman" w:hAnsi="Times New Roman" w:cs="Times New Roman"/>
+          <w:b/>
+          <w:sz w:val="24"/>
+          <w:szCs w:val="24"/>
+        </w:rPr>
+        <w:t>-р</w:t>
+      </w:r>
+      <w:r>
+        <w:rPr>
+          <w:rFonts w:ascii="Times New Roman" w:hAnsi="Times New Roman" w:cs="Times New Roman"/>
+          <w:b/>
+          <w:noProof/>
+          <w:sz w:val="24"/>
+          <w:szCs w:val="24"/>
+          <w:lang w:eastAsia="ru-RU"/>
+        </w:rPr>
+        <w:t>.</w:t>
+      </w:r>
+    </w:p>
+    <w:p>
+      <w:pPr>
+        <w:spacing w:after="0" w:line="276" w:lineRule="auto"/>
+        <w:jc w:val="both"/>
+        <w:rPr>
+          <w:rFonts w:ascii="Times New Roman" w:hAnsi="Times New Roman" w:cs="Times New Roman"/>
+          <w:b/>
+          <w:noProof/>
+          <w:sz w:val="24"/>
+          <w:szCs w:val="24"/>
+          <w:lang w:eastAsia="ru-RU"/>
+        </w:rPr>
+      </w:pPr>
+    </w:p>
+    <w:p>
+      <w:pPr>
+        <w:spacing w:after="0" w:line="276" w:lineRule="auto"/>
+        <w:jc w:val="both"/>
+        <w:rPr>
+          <w:rFonts w:ascii="Times New Roman" w:hAnsi="Times New Roman" w:cs="Times New Roman"/>
+          <w:b/>
+          <w:noProof/>
+          <w:sz w:val="24"/>
+          <w:szCs w:val="24"/>
+          <w:lang w:eastAsia="ru-RU"/>
+        </w:rPr>
+      </w:pPr>
+      <w:r>
+        <w:rPr>
+          <w:rFonts w:ascii="Times New Roman" w:hAnsi="Times New Roman" w:cs="Times New Roman"/>
+          <w:noProof/>
+          <w:sz w:val="24"/>
+          <w:szCs w:val="24"/>
+          <w:lang w:val="en-US"/>
+        </w:rPr>
+        <w:drawing>
+          <wp:inline distT="0" distB="0" distL="0" distR="0" wp14:anchorId="0A7A3D33" wp14:editId="0E8A83EE">
+            <wp:extent cx="5940425" cy="2049145"/>
+            <wp:effectExtent l="0" t="0" r="3175" b="8255"/>
+            <wp:docPr id="325" name="Рисунок 325"/>
+            <wp:cNvGraphicFramePr>
+              <a:graphicFrameLocks xmlns:a="http://schemas.openxmlformats.org/drawingml/2006/main" noChangeAspect="1"/>
+            </wp:cNvGraphicFramePr>
+            <a:graphic xmlns:a="http://schemas.openxmlformats.org/drawingml/2006/main">
+              <a:graphicData uri="http://schemas.openxmlformats.org/drawingml/2006/picture">
+                <pic:pic xmlns:pic="http://schemas.openxmlformats.org/drawingml/2006/picture">
+                  <pic:nvPicPr>
+                    <pic:cNvPr id="1" name=""/>
+                    <pic:cNvPicPr/>
+                  </pic:nvPicPr>
+                  <pic:blipFill>
+                    <a:blip r:embed="rId8"/>
+                    <a:stretch>
+                      <a:fillRect/>
+                    </a:stretch>
+                  </pic:blipFill>
+                  <pic:spPr>
+                    <a:xfrm>
+                      <a:off x="0" y="0"/>
+                      <a:ext cx="5940425" cy="2049145"/>
+                    </a:xfrm>
+                    <a:prstGeom prst="rect">
+                      <a:avLst/>
+                    </a:prstGeom>
+                  </pic:spPr>
+                </pic:pic>
+              </a:graphicData>
+            </a:graphic>
+          </wp:inline>
+        </w:drawing>
+      </w:r>
+    </w:p>
+    <w:p>
+      <w:pPr>
+        <w:spacing w:after="0" w:line="276" w:lineRule="auto"/>
+        <w:jc w:val="both"/>
+        <w:rPr>
+          <w:rFonts w:ascii="Times New Roman" w:hAnsi="Times New Roman" w:cs="Times New Roman"/>
+          <w:b/>
+          <w:noProof/>
+          <w:sz w:val="24"/>
+          <w:szCs w:val="24"/>
+          <w:lang w:eastAsia="ru-RU"/>
+        </w:rPr>
+      </w:pPr>
+    </w:p>
+    <w:p>
+      <w:pPr>
+        <w:spacing w:after="0" w:line="276" w:lineRule="auto"/>
+        <w:jc w:val="both"/>
+        <w:rPr>
+          <w:rFonts w:ascii="Times New Roman" w:hAnsi="Times New Roman" w:cs="Times New Roman"/>
+          <w:sz w:val="24"/>
+          <w:szCs w:val="24"/>
+        </w:rPr>
+      </w:pPr>
+      <w:proofErr w:type="spellStart"/>
+      <w:r>
+        <w:rPr>
+          <w:rFonts w:ascii="Times New Roman" w:hAnsi="Times New Roman" w:cs="Times New Roman"/>
+          <w:sz w:val="24"/>
+          <w:szCs w:val="24"/>
+        </w:rPr>
+        <w:t>Дедиловичский</w:t>
+      </w:r>
+      <w:proofErr w:type="spellEnd"/>
+      <w:r>
+        <w:rPr>
+          <w:rFonts w:ascii="Times New Roman" w:hAnsi="Times New Roman" w:cs="Times New Roman"/>
+          <w:sz w:val="24"/>
+          <w:szCs w:val="24"/>
+        </w:rPr>
+        <w:t xml:space="preserve"> костел </w:t>
+      </w:r>
+      <w:proofErr w:type="spellStart"/>
+      <w:r>
+        <w:rPr>
+          <w:rFonts w:ascii="Times New Roman" w:hAnsi="Times New Roman" w:cs="Times New Roman"/>
+          <w:sz w:val="24"/>
+          <w:szCs w:val="24"/>
+        </w:rPr>
+        <w:t>Наисвятейшего</w:t>
+      </w:r>
+      <w:proofErr w:type="spellEnd"/>
+      <w:r>
+        <w:rPr>
+          <w:rFonts w:ascii="Times New Roman" w:hAnsi="Times New Roman" w:cs="Times New Roman"/>
+          <w:sz w:val="24"/>
+          <w:szCs w:val="24"/>
+        </w:rPr>
+        <w:t xml:space="preserve"> Сердца Иисуса. 9 декабря</w:t>
+      </w:r>
+      <w:r>
+        <w:rPr>
+          <w:rFonts w:ascii="Times New Roman" w:hAnsi="Times New Roman" w:cs="Times New Roman"/>
+          <w:noProof/>
+          <w:sz w:val="24"/>
+          <w:szCs w:val="24"/>
+          <w:lang w:eastAsia="ru-RU"/>
+        </w:rPr>
+        <w:t xml:space="preserve"> 1807 года. Метрическая запись о крещении.</w:t>
+      </w:r>
+    </w:p>
+    <w:p>
+      <w:pPr>
+        <w:spacing w:after="0" w:line="276" w:lineRule="auto"/>
+        <w:jc w:val="both"/>
+        <w:rPr>
+          <w:rFonts w:ascii="Times New Roman" w:hAnsi="Times New Roman" w:cs="Times New Roman"/>
+          <w:b/>
+          <w:noProof/>
+          <w:sz w:val="24"/>
+          <w:szCs w:val="24"/>
+          <w:lang w:eastAsia="ru-RU"/>
+        </w:rPr>
+      </w:pPr>
+    </w:p>
+    <w:p>
+      <w:pPr>
+        <w:spacing w:after="0" w:line="276" w:lineRule="auto"/>
+        <w:rPr>
+          <w:rFonts w:ascii="Times New Roman" w:hAnsi="Times New Roman" w:cs="Times New Roman"/>
+          <w:bCs/>
+          <w:noProof/>
+          <w:sz w:val="24"/>
+          <w:szCs w:val="24"/>
+          <w:lang w:eastAsia="ru-RU"/>
+        </w:rPr>
+      </w:pPr>
+      <w:r>
+        <w:rPr>
+          <w:rFonts w:ascii="Times New Roman" w:hAnsi="Times New Roman" w:cs="Times New Roman"/>
+          <w:bCs/>
+          <w:noProof/>
+          <w:sz w:val="24"/>
+          <w:szCs w:val="24"/>
+          <w:lang w:val="pl-PL" w:eastAsia="ru-RU"/>
+        </w:rPr>
+        <w:t>Szy</w:t>
+      </w:r>
+      <w:r>
+        <w:rPr>
+          <w:rFonts w:ascii="Times New Roman" w:hAnsi="Times New Roman" w:cs="Times New Roman"/>
+          <w:bCs/>
+          <w:noProof/>
+          <w:sz w:val="24"/>
+          <w:szCs w:val="24"/>
+          <w:lang w:eastAsia="ru-RU"/>
+        </w:rPr>
+        <w:t>łł</w:t>
+      </w:r>
+      <w:r>
+        <w:rPr>
+          <w:rFonts w:ascii="Times New Roman" w:hAnsi="Times New Roman" w:cs="Times New Roman"/>
+          <w:bCs/>
+          <w:noProof/>
+          <w:sz w:val="24"/>
+          <w:szCs w:val="24"/>
+          <w:lang w:val="pl-PL" w:eastAsia="ru-RU"/>
+        </w:rPr>
+        <w:t>owna</w:t>
+      </w:r>
+      <w:r>
+        <w:rPr>
+          <w:rFonts w:ascii="Times New Roman" w:hAnsi="Times New Roman" w:cs="Times New Roman"/>
+          <w:bCs/>
+          <w:noProof/>
+          <w:sz w:val="24"/>
+          <w:szCs w:val="24"/>
+          <w:lang w:eastAsia="ru-RU"/>
+        </w:rPr>
+        <w:t xml:space="preserve"> </w:t>
+      </w:r>
+      <w:r>
+        <w:rPr>
+          <w:rFonts w:ascii="Times New Roman" w:hAnsi="Times New Roman" w:cs="Times New Roman"/>
+          <w:bCs/>
+          <w:noProof/>
+          <w:sz w:val="24"/>
+          <w:szCs w:val="24"/>
+          <w:lang w:val="pl-PL" w:eastAsia="ru-RU"/>
+        </w:rPr>
+        <w:t>Victoria</w:t>
+      </w:r>
+      <w:r>
+        <w:rPr>
+          <w:rFonts w:ascii="Times New Roman" w:hAnsi="Times New Roman" w:cs="Times New Roman"/>
+          <w:bCs/>
+          <w:noProof/>
+          <w:sz w:val="24"/>
+          <w:szCs w:val="24"/>
+          <w:lang w:eastAsia="ru-RU"/>
+        </w:rPr>
+        <w:t xml:space="preserve"> – дочь родителей с деревни Васильковка.</w:t>
+      </w:r>
+    </w:p>
+    <w:p>
+      <w:pPr>
+        <w:spacing w:after="0" w:line="276" w:lineRule="auto"/>
+        <w:jc w:val="both"/>
+        <w:rPr>
+          <w:rFonts w:ascii="Times New Roman" w:hAnsi="Times New Roman" w:cs="Times New Roman"/>
+          <w:bCs/>
+          <w:noProof/>
+          <w:sz w:val="24"/>
+          <w:szCs w:val="24"/>
+          <w:lang w:eastAsia="ru-RU"/>
+        </w:rPr>
+      </w:pPr>
+      <w:r>
+        <w:rPr>
+          <w:rFonts w:ascii="Times New Roman" w:hAnsi="Times New Roman" w:cs="Times New Roman"/>
+          <w:bCs/>
+          <w:noProof/>
+          <w:sz w:val="24"/>
+          <w:szCs w:val="24"/>
+          <w:lang w:val="pl-PL" w:eastAsia="ru-RU"/>
+        </w:rPr>
+        <w:t>Szy</w:t>
+      </w:r>
+      <w:r>
+        <w:rPr>
+          <w:rFonts w:ascii="Times New Roman" w:hAnsi="Times New Roman" w:cs="Times New Roman"/>
+          <w:bCs/>
+          <w:noProof/>
+          <w:sz w:val="24"/>
+          <w:szCs w:val="24"/>
+          <w:lang w:eastAsia="ru-RU"/>
+        </w:rPr>
+        <w:t>łł</w:t>
+      </w:r>
+      <w:r>
+        <w:rPr>
+          <w:rFonts w:ascii="Times New Roman" w:hAnsi="Times New Roman" w:cs="Times New Roman"/>
+          <w:bCs/>
+          <w:noProof/>
+          <w:sz w:val="24"/>
+          <w:szCs w:val="24"/>
+          <w:lang w:val="pl-PL" w:eastAsia="ru-RU"/>
+        </w:rPr>
+        <w:t>o</w:t>
+      </w:r>
+      <w:r>
+        <w:rPr>
+          <w:rFonts w:ascii="Times New Roman" w:hAnsi="Times New Roman" w:cs="Times New Roman"/>
+          <w:bCs/>
+          <w:noProof/>
+          <w:sz w:val="24"/>
+          <w:szCs w:val="24"/>
+          <w:lang w:eastAsia="ru-RU"/>
+        </w:rPr>
+        <w:t xml:space="preserve"> </w:t>
+      </w:r>
+      <w:r>
+        <w:rPr>
+          <w:rFonts w:ascii="Times New Roman" w:hAnsi="Times New Roman" w:cs="Times New Roman"/>
+          <w:bCs/>
+          <w:noProof/>
+          <w:sz w:val="24"/>
+          <w:szCs w:val="24"/>
+          <w:lang w:val="pl-PL" w:eastAsia="ru-RU"/>
+        </w:rPr>
+        <w:t>Bazili</w:t>
+      </w:r>
+      <w:r>
+        <w:rPr>
+          <w:rFonts w:ascii="Times New Roman" w:hAnsi="Times New Roman" w:cs="Times New Roman"/>
+          <w:bCs/>
+          <w:noProof/>
+          <w:sz w:val="24"/>
+          <w:szCs w:val="24"/>
+          <w:lang w:eastAsia="ru-RU"/>
+        </w:rPr>
+        <w:t xml:space="preserve"> – отец.</w:t>
+      </w:r>
+    </w:p>
+    <w:p>
+      <w:pPr>
+        <w:spacing w:after="0" w:line="276" w:lineRule="auto"/>
+        <w:rPr>
+          <w:rFonts w:ascii="Times New Roman" w:hAnsi="Times New Roman" w:cs="Times New Roman"/>
+          <w:bCs/>
+          <w:noProof/>
+          <w:sz w:val="24"/>
+          <w:szCs w:val="24"/>
+          <w:lang w:eastAsia="ru-RU"/>
+        </w:rPr>
+      </w:pPr>
+      <w:r>
+        <w:rPr>
+          <w:rFonts w:ascii="Times New Roman" w:hAnsi="Times New Roman" w:cs="Times New Roman"/>
+          <w:bCs/>
+          <w:noProof/>
+          <w:sz w:val="24"/>
+          <w:szCs w:val="24"/>
+          <w:lang w:val="pl-PL" w:eastAsia="ru-RU"/>
+        </w:rPr>
+        <w:t>Szy</w:t>
+      </w:r>
+      <w:r>
+        <w:rPr>
+          <w:rFonts w:ascii="Times New Roman" w:hAnsi="Times New Roman" w:cs="Times New Roman"/>
+          <w:bCs/>
+          <w:noProof/>
+          <w:sz w:val="24"/>
+          <w:szCs w:val="24"/>
+          <w:lang w:eastAsia="ru-RU"/>
+        </w:rPr>
+        <w:t>łł</w:t>
+      </w:r>
+      <w:r>
+        <w:rPr>
+          <w:rFonts w:ascii="Times New Roman" w:hAnsi="Times New Roman" w:cs="Times New Roman"/>
+          <w:bCs/>
+          <w:noProof/>
+          <w:sz w:val="24"/>
+          <w:szCs w:val="24"/>
+          <w:lang w:val="pl-PL" w:eastAsia="ru-RU"/>
+        </w:rPr>
+        <w:t>owa</w:t>
+      </w:r>
+      <w:r>
+        <w:rPr>
+          <w:rFonts w:ascii="Times New Roman" w:hAnsi="Times New Roman" w:cs="Times New Roman"/>
+          <w:bCs/>
+          <w:noProof/>
+          <w:sz w:val="24"/>
+          <w:szCs w:val="24"/>
+          <w:lang w:eastAsia="ru-RU"/>
+        </w:rPr>
+        <w:t xml:space="preserve"> </w:t>
+      </w:r>
+      <w:r>
+        <w:rPr>
+          <w:rFonts w:ascii="Times New Roman" w:hAnsi="Times New Roman" w:cs="Times New Roman"/>
+          <w:bCs/>
+          <w:noProof/>
+          <w:sz w:val="24"/>
+          <w:szCs w:val="24"/>
+          <w:lang w:val="pl-PL" w:eastAsia="ru-RU"/>
+        </w:rPr>
+        <w:t>Petrunella</w:t>
+      </w:r>
+      <w:r>
+        <w:rPr>
+          <w:rFonts w:ascii="Times New Roman" w:hAnsi="Times New Roman" w:cs="Times New Roman"/>
+          <w:bCs/>
+          <w:noProof/>
+          <w:sz w:val="24"/>
+          <w:szCs w:val="24"/>
+          <w:lang w:eastAsia="ru-RU"/>
+        </w:rPr>
+        <w:t xml:space="preserve"> – мать.</w:t>
+      </w:r>
+    </w:p>
+    <w:p>
+      <w:pPr>
+        <w:spacing w:after="0" w:line="276" w:lineRule="auto"/>
+        <w:rPr>
+          <w:rFonts w:ascii="Times New Roman" w:hAnsi="Times New Roman" w:cs="Times New Roman"/>
+          <w:bCs/>
+          <w:noProof/>
+          <w:sz w:val="24"/>
+          <w:szCs w:val="24"/>
+          <w:lang w:eastAsia="ru-RU"/>
+        </w:rPr>
+      </w:pPr>
+      <w:r>
+        <w:rPr>
+          <w:rFonts w:ascii="Times New Roman" w:hAnsi="Times New Roman" w:cs="Times New Roman"/>
+          <w:bCs/>
+          <w:noProof/>
+          <w:sz w:val="24"/>
+          <w:szCs w:val="24"/>
+          <w:lang w:val="pl-PL" w:eastAsia="ru-RU"/>
+        </w:rPr>
+        <w:t>Rapacewicz</w:t>
+      </w:r>
+      <w:r>
+        <w:rPr>
+          <w:rFonts w:ascii="Times New Roman" w:hAnsi="Times New Roman" w:cs="Times New Roman"/>
+          <w:bCs/>
+          <w:noProof/>
+          <w:sz w:val="24"/>
+          <w:szCs w:val="24"/>
+          <w:lang w:eastAsia="ru-RU"/>
+        </w:rPr>
+        <w:t xml:space="preserve"> </w:t>
+      </w:r>
+      <w:r>
+        <w:rPr>
+          <w:rFonts w:ascii="Times New Roman" w:hAnsi="Times New Roman" w:cs="Times New Roman"/>
+          <w:bCs/>
+          <w:noProof/>
+          <w:sz w:val="24"/>
+          <w:szCs w:val="24"/>
+          <w:lang w:val="pl-PL" w:eastAsia="ru-RU"/>
+        </w:rPr>
+        <w:t>Cyrylus</w:t>
+      </w:r>
+      <w:r>
+        <w:rPr>
+          <w:rFonts w:ascii="Times New Roman" w:hAnsi="Times New Roman" w:cs="Times New Roman"/>
+          <w:bCs/>
+          <w:noProof/>
+          <w:sz w:val="24"/>
+          <w:szCs w:val="24"/>
+          <w:lang w:eastAsia="ru-RU"/>
+        </w:rPr>
+        <w:t xml:space="preserve"> – крестный отец, с деревни Дедиловичи.</w:t>
+      </w:r>
+    </w:p>
+    <w:p>
+      <w:pPr>
+        <w:spacing w:after="0" w:line="276" w:lineRule="auto"/>
+        <w:rPr>
+          <w:rFonts w:ascii="Times New Roman" w:hAnsi="Times New Roman" w:cs="Times New Roman"/>
+          <w:bCs/>
+          <w:noProof/>
+          <w:sz w:val="24"/>
+          <w:szCs w:val="24"/>
+          <w:lang w:eastAsia="ru-RU"/>
+        </w:rPr>
+      </w:pPr>
+      <w:r>
+        <w:rPr>
+          <w:rFonts w:ascii="Times New Roman" w:hAnsi="Times New Roman" w:cs="Times New Roman"/>
+          <w:bCs/>
+          <w:noProof/>
+          <w:sz w:val="24"/>
+          <w:szCs w:val="24"/>
+          <w:lang w:val="pl-PL" w:eastAsia="ru-RU"/>
+        </w:rPr>
+        <w:t>Pi</w:t>
+      </w:r>
+      <w:r>
+        <w:rPr>
+          <w:rFonts w:ascii="Times New Roman" w:hAnsi="Times New Roman" w:cs="Times New Roman"/>
+          <w:bCs/>
+          <w:noProof/>
+          <w:sz w:val="24"/>
+          <w:szCs w:val="24"/>
+          <w:lang w:eastAsia="ru-RU"/>
+        </w:rPr>
+        <w:t>о</w:t>
+      </w:r>
+      <w:r>
+        <w:rPr>
+          <w:rFonts w:ascii="Times New Roman" w:hAnsi="Times New Roman" w:cs="Times New Roman"/>
+          <w:bCs/>
+          <w:noProof/>
+          <w:sz w:val="24"/>
+          <w:szCs w:val="24"/>
+          <w:lang w:val="pl-PL" w:eastAsia="ru-RU"/>
+        </w:rPr>
+        <w:t>trowska</w:t>
+      </w:r>
+      <w:r>
+        <w:rPr>
+          <w:rFonts w:ascii="Times New Roman" w:hAnsi="Times New Roman" w:cs="Times New Roman"/>
+          <w:bCs/>
+          <w:noProof/>
+          <w:sz w:val="24"/>
+          <w:szCs w:val="24"/>
+          <w:lang w:eastAsia="ru-RU"/>
+        </w:rPr>
+        <w:t xml:space="preserve"> </w:t>
+      </w:r>
+      <w:r>
+        <w:rPr>
+          <w:rFonts w:ascii="Times New Roman" w:hAnsi="Times New Roman" w:cs="Times New Roman"/>
+          <w:bCs/>
+          <w:noProof/>
+          <w:sz w:val="24"/>
+          <w:szCs w:val="24"/>
+          <w:lang w:val="pl-PL" w:eastAsia="ru-RU"/>
+        </w:rPr>
+        <w:t>Ahapa</w:t>
+      </w:r>
+      <w:r>
+        <w:rPr>
+          <w:rFonts w:ascii="Times New Roman" w:hAnsi="Times New Roman" w:cs="Times New Roman"/>
+          <w:bCs/>
+          <w:noProof/>
+          <w:sz w:val="24"/>
+          <w:szCs w:val="24"/>
+          <w:lang w:eastAsia="ru-RU"/>
+        </w:rPr>
+        <w:t xml:space="preserve"> – крестная мать, с деревни Васильковка.</w:t>
+      </w:r>
+    </w:p>
+    <w:p>
+      <w:pPr>
+        <w:spacing w:after="0" w:line="276" w:lineRule="auto"/>
+        <w:rPr>
+          <w:rFonts w:ascii="Times New Roman" w:hAnsi="Times New Roman" w:cs="Times New Roman"/>
+          <w:bCs/>
+          <w:sz w:val="24"/>
+          <w:szCs w:val="24"/>
+        </w:rPr>
+      </w:pPr>
+      <w:r>
+        <w:rPr>
+          <w:rFonts w:ascii="Times New Roman" w:hAnsi="Times New Roman" w:cs="Times New Roman"/>
+          <w:bCs/>
+          <w:sz w:val="24"/>
+          <w:szCs w:val="24"/>
+          <w:lang w:val="pl-PL"/>
+        </w:rPr>
+        <w:t>Scindzelewski</w:t>
+      </w:r>
+      <w:r>
+        <w:rPr>
+          <w:rFonts w:ascii="Times New Roman" w:hAnsi="Times New Roman" w:cs="Times New Roman"/>
+          <w:bCs/>
+          <w:sz w:val="24"/>
+          <w:szCs w:val="24"/>
+        </w:rPr>
+        <w:t xml:space="preserve"> </w:t>
+      </w:r>
+      <w:r>
+        <w:rPr>
+          <w:rFonts w:ascii="Times New Roman" w:hAnsi="Times New Roman" w:cs="Times New Roman"/>
+          <w:bCs/>
+          <w:sz w:val="24"/>
+          <w:szCs w:val="24"/>
+          <w:lang w:val="pl-PL"/>
+        </w:rPr>
+        <w:t>Andreas</w:t>
+      </w:r>
+      <w:r>
+        <w:rPr>
+          <w:rFonts w:ascii="Times New Roman" w:hAnsi="Times New Roman" w:cs="Times New Roman"/>
+          <w:bCs/>
+          <w:sz w:val="24"/>
+          <w:szCs w:val="24"/>
+        </w:rPr>
+        <w:t xml:space="preserve">  – ксёндз, викарий </w:t>
+      </w:r>
+      <w:proofErr w:type="spellStart"/>
+      <w:r>
+        <w:rPr>
+          <w:rFonts w:ascii="Times New Roman" w:hAnsi="Times New Roman" w:cs="Times New Roman"/>
+          <w:bCs/>
+          <w:sz w:val="24"/>
+          <w:szCs w:val="24"/>
+        </w:rPr>
+        <w:t>Дедиловичский</w:t>
+      </w:r>
+      <w:proofErr w:type="spellEnd"/>
+      <w:r>
+        <w:rPr>
+          <w:rFonts w:ascii="Times New Roman" w:hAnsi="Times New Roman" w:cs="Times New Roman"/>
+          <w:bCs/>
+          <w:sz w:val="24"/>
+          <w:szCs w:val="24"/>
+        </w:rPr>
+        <w:t>.</w:t>
+      </w:r>
+    </w:p>
+    <w:p>
+      <w:pPr>
+        <w:spacing w:after="0"/>
+        <w:rPr>
+          <w:rFonts w:ascii="Times New Roman" w:eastAsia="Calibri" w:hAnsi="Times New Roman" w:cs="Times New Roman"/>
+          <w:b/>
+          <w:sz w:val="24"/>
+          <w:szCs w:val="24"/>
+        </w:rPr>
+      </w:pPr>
+    </w:p>
     <w:p>
       <w:pPr>
         <w:spacing w:after="0" w:line="276" w:lineRule="auto"/>
